--- a/Wiki structure.docx
+++ b/Wiki structure.docx
@@ -158,8 +158,6 @@
       <w:r>
         <w:t xml:space="preserve"> (Ali will do the first model)</w:t>
       </w:r>
-      <w:bookmarkStart w:id="0" w:name="_GoBack"/>
-      <w:bookmarkEnd w:id="0"/>
     </w:p>
     <w:p>
       <w:pPr>
@@ -184,6 +182,13 @@
       <w:r>
         <w:t>IT Architecture</w:t>
       </w:r>
+    </w:p>
+    <w:p>
+      <w:r>
+        <w:t>sasasa</w:t>
+      </w:r>
+      <w:bookmarkStart w:id="0" w:name="_GoBack"/>
+      <w:bookmarkEnd w:id="0"/>
     </w:p>
     <w:sectPr>
       <w:pgSz w:w="11906" w:h="16838"/>

--- a/Wiki structure.docx
+++ b/Wiki structure.docx
@@ -181,11 +181,6 @@
       </w:pPr>
       <w:r>
         <w:t>IT Architecture</w:t>
-      </w:r>
-    </w:p>
-    <w:p>
-      <w:r>
-        <w:t>sasasa</w:t>
       </w:r>
       <w:bookmarkStart w:id="0" w:name="_GoBack"/>
       <w:bookmarkEnd w:id="0"/>
